--- a/2do/Programacion II/Preguntero Prog 2.docx
+++ b/2do/Programacion II/Preguntero Prog 2.docx
@@ -145,7 +145,13 @@
         <w:rPr>
           <w:lang w:val="es-ES"/>
         </w:rPr>
-        <w:t>Cual de las siguientes es una declaración de clase valida?</w:t>
+        <w:t>Cuál</w:t>
+      </w:r>
+      <w:r>
+        <w:rPr>
+          <w:lang w:val="es-ES"/>
+        </w:rPr>
+        <w:t xml:space="preserve"> de las siguientes es una declaración de clase valida?</w:t>
       </w:r>
     </w:p>
     <w:p>
@@ -253,45 +259,29 @@
         </w:rPr>
         <w:t>Si tengo un entero A y un puntero a entero C, ¿Cuál de las siguientes instrucciones es incorrecta?</w:t>
       </w:r>
-      <w:r>
-        <w:rPr>
-          <w:lang w:val="es-ES"/>
-        </w:rPr>
-        <w:t xml:space="preserve"> (Revisar)</w:t>
-      </w:r>
-    </w:p>
-    <w:p>
-      <w:pPr>
-        <w:pStyle w:val="ListParagraph"/>
-        <w:numPr>
-          <w:ilvl w:val="1"/>
-          <w:numId w:val="1"/>
-        </w:numPr>
-        <w:jc w:val="both"/>
-        <w:rPr>
-          <w:b/>
-          <w:bCs/>
-          <w:u w:val="single"/>
-          <w:lang w:val="es-ES"/>
-        </w:rPr>
-      </w:pPr>
-      <w:r>
-        <w:rPr>
-          <w:lang w:val="es-ES"/>
-        </w:rPr>
-        <w:t>C=5; (</w:t>
-      </w:r>
-      <w:r>
-        <w:rPr>
-          <w:lang w:val="es-ES"/>
-        </w:rPr>
-        <w:t>supuesta correcta</w:t>
-      </w:r>
-      <w:r>
-        <w:rPr>
-          <w:lang w:val="es-ES"/>
-        </w:rPr>
-        <w:t>)</w:t>
+    </w:p>
+    <w:p>
+      <w:pPr>
+        <w:pStyle w:val="ListParagraph"/>
+        <w:numPr>
+          <w:ilvl w:val="1"/>
+          <w:numId w:val="1"/>
+        </w:numPr>
+        <w:jc w:val="both"/>
+        <w:rPr>
+          <w:b/>
+          <w:bCs/>
+          <w:u w:val="single"/>
+          <w:lang w:val="es-ES"/>
+        </w:rPr>
+      </w:pPr>
+      <w:r>
+        <w:rPr>
+          <w:b/>
+          <w:bCs/>
+          <w:lang w:val="es-ES"/>
+        </w:rPr>
+        <w:t xml:space="preserve">C=5; </w:t>
       </w:r>
     </w:p>
     <w:p>
@@ -336,6 +326,28 @@
           <w:lang w:val="es-ES"/>
         </w:rPr>
         <w:t>*C=0;</w:t>
+      </w:r>
+    </w:p>
+    <w:p>
+      <w:pPr>
+        <w:pStyle w:val="ListParagraph"/>
+        <w:numPr>
+          <w:ilvl w:val="1"/>
+          <w:numId w:val="1"/>
+        </w:numPr>
+        <w:jc w:val="both"/>
+        <w:rPr>
+          <w:b/>
+          <w:bCs/>
+          <w:u w:val="single"/>
+          <w:lang w:val="es-ES"/>
+        </w:rPr>
+      </w:pPr>
+      <w:r>
+        <w:rPr>
+          <w:lang w:val="es-ES"/>
+        </w:rPr>
+        <w:t>C=&amp;A;</w:t>
       </w:r>
     </w:p>
     <w:p>
@@ -859,7 +871,6 @@
         <w:rPr>
           <w:lang w:val="es-ES"/>
         </w:rPr>
-        <w:lastRenderedPageBreak/>
         <w:t>¿Para qué sirve una clase?</w:t>
       </w:r>
     </w:p>
